--- a/Project 2 (Online Library website).docx
+++ b/Project 2 (Online Library website).docx
@@ -369,7 +369,7 @@
                 <w:sz w:val="24"/>
                 <w:szCs w:val="24"/>
               </w:rPr>
-              <w:t>S</w:t>
+              <w:t>All B</w:t>
             </w:r>
           </w:p>
         </w:tc>
